--- a/targets/01_exam_easy/record.docx
+++ b/targets/01_exam_easy/record.docx
@@ -16,37 +16,12 @@
           <w:shd w:val="clear" w:color="auto" w:fill="FFFFFF"/>
         </w:rPr>
       </w:pPr>
-      <w:proofErr w:type="spellStart"/>
       <w:r>
         <w:rPr>
           <w:rFonts w:ascii="微软雅黑" w:eastAsia="微软雅黑" w:hAnsi="微软雅黑" w:hint="eastAsia"/>
           <w:shd w:val="clear" w:color="auto" w:fill="FFFFFF"/>
         </w:rPr>
-        <w:t>sudo</w:t>
-      </w:r>
-      <w:proofErr w:type="spellEnd"/>
-      <w:r>
-        <w:rPr>
-          <w:rFonts w:ascii="微软雅黑" w:eastAsia="微软雅黑" w:hAnsi="微软雅黑" w:hint="eastAsia"/>
-          <w:shd w:val="clear" w:color="auto" w:fill="FFFFFF"/>
-        </w:rPr>
-        <w:t xml:space="preserve"> </w:t>
-      </w:r>
-      <w:proofErr w:type="spellStart"/>
-      <w:r>
-        <w:rPr>
-          <w:rFonts w:ascii="微软雅黑" w:eastAsia="微软雅黑" w:hAnsi="微软雅黑" w:hint="eastAsia"/>
-          <w:shd w:val="clear" w:color="auto" w:fill="FFFFFF"/>
-        </w:rPr>
-        <w:t>nmap</w:t>
-      </w:r>
-      <w:proofErr w:type="spellEnd"/>
-      <w:r>
-        <w:rPr>
-          <w:rFonts w:ascii="微软雅黑" w:eastAsia="微软雅黑" w:hAnsi="微软雅黑" w:hint="eastAsia"/>
-          <w:shd w:val="clear" w:color="auto" w:fill="FFFFFF"/>
-        </w:rPr>
-        <w:t xml:space="preserve"> -p- </w:t>
+        <w:t xml:space="preserve">sudo nmap -p- </w:t>
       </w:r>
       <w:r>
         <w:rPr>
@@ -81,78 +56,6 @@
             <wp:extent cx="5274310" cy="1853944"/>
             <wp:effectExtent l="0" t="0" r="2540" b="0"/>
             <wp:docPr id="1" name="图片 1"/>
-            <wp:cNvGraphicFramePr>
-              <a:graphicFrameLocks xmlns:a="http://schemas.openxmlformats.org/drawingml/2006/main" noChangeAspect="1"/>
-            </wp:cNvGraphicFramePr>
-            <a:graphic xmlns:a="http://schemas.openxmlformats.org/drawingml/2006/main">
-              <a:graphicData uri="http://schemas.openxmlformats.org/drawingml/2006/picture">
-                <pic:pic xmlns:pic="http://schemas.openxmlformats.org/drawingml/2006/picture">
-                  <pic:nvPicPr>
-                    <pic:cNvPr id="0" name=""/>
-                    <pic:cNvPicPr/>
-                  </pic:nvPicPr>
-                  <pic:blipFill>
-                    <a:blip r:embed="rId6"/>
-                    <a:stretch>
-                      <a:fillRect/>
-                    </a:stretch>
-                  </pic:blipFill>
-                  <pic:spPr>
-                    <a:xfrm>
-                      <a:off x="0" y="0"/>
-                      <a:ext cx="5274310" cy="1853944"/>
-                    </a:xfrm>
-                    <a:prstGeom prst="rect">
-                      <a:avLst/>
-                    </a:prstGeom>
-                  </pic:spPr>
-                </pic:pic>
-              </a:graphicData>
-            </a:graphic>
-          </wp:inline>
-        </w:drawing>
-      </w:r>
-    </w:p>
-    <w:p>
-      <w:pPr>
-        <w:pStyle w:val="a3"/>
-        <w:numPr>
-          <w:ilvl w:val="0"/>
-          <w:numId w:val="1"/>
-        </w:numPr>
-        <w:ind w:firstLineChars="0"/>
-      </w:pPr>
-      <w:proofErr w:type="spellStart"/>
-      <w:r>
-        <w:t>nmap</w:t>
-      </w:r>
-      <w:proofErr w:type="spellEnd"/>
-      <w:r>
-        <w:t xml:space="preserve"> -p22,80 -</w:t>
-      </w:r>
-      <w:proofErr w:type="spellStart"/>
-      <w:r>
-        <w:t>sV</w:t>
-      </w:r>
-      <w:proofErr w:type="spellEnd"/>
-      <w:r>
-        <w:t xml:space="preserve"> 192.168.213.139</w:t>
-      </w:r>
-    </w:p>
-    <w:p>
-      <w:pPr>
-        <w:pStyle w:val="a3"/>
-        <w:ind w:left="360" w:firstLineChars="0" w:firstLine="0"/>
-      </w:pPr>
-      <w:r>
-        <w:rPr>
-          <w:noProof/>
-        </w:rPr>
-        <w:drawing>
-          <wp:inline distT="0" distB="0" distL="0" distR="0" wp14:anchorId="1FF745AF" wp14:editId="733A80FE">
-            <wp:extent cx="5274310" cy="1336281"/>
-            <wp:effectExtent l="0" t="0" r="2540" b="0"/>
-            <wp:docPr id="2" name="图片 2"/>
             <wp:cNvGraphicFramePr>
               <a:graphicFrameLocks xmlns:a="http://schemas.openxmlformats.org/drawingml/2006/main" noChangeAspect="1"/>
             </wp:cNvGraphicFramePr>
@@ -172,7 +75,7 @@
                   <pic:spPr>
                     <a:xfrm>
                       <a:off x="0" y="0"/>
-                      <a:ext cx="5274310" cy="1336281"/>
+                      <a:ext cx="5274310" cy="1853944"/>
                     </a:xfrm>
                     <a:prstGeom prst="rect">
                       <a:avLst/>
@@ -195,24 +98,7 @@
         <w:ind w:firstLineChars="0"/>
       </w:pPr>
       <w:r>
-        <w:rPr>
-          <w:rFonts w:hint="eastAsia"/>
-        </w:rPr>
-        <w:t>查询</w:t>
-      </w:r>
-      <w:proofErr w:type="spellStart"/>
-      <w:r>
-        <w:rPr>
-          <w:rFonts w:hint="eastAsia"/>
-        </w:rPr>
-        <w:t>openssh</w:t>
-      </w:r>
-      <w:proofErr w:type="spellEnd"/>
-      <w:r>
-        <w:rPr>
-          <w:rFonts w:hint="eastAsia"/>
-        </w:rPr>
-        <w:t>相关漏洞</w:t>
+        <w:t>nmap -p22,80 -sV 192.168.213.139</w:t>
       </w:r>
     </w:p>
     <w:p>
@@ -225,10 +111,10 @@
           <w:noProof/>
         </w:rPr>
         <w:drawing>
-          <wp:inline distT="0" distB="0" distL="0" distR="0" wp14:anchorId="77F1C089" wp14:editId="16E6DEA3">
-            <wp:extent cx="5274310" cy="891261"/>
-            <wp:effectExtent l="0" t="0" r="2540" b="4445"/>
-            <wp:docPr id="4" name="图片 4"/>
+          <wp:inline distT="0" distB="0" distL="0" distR="0" wp14:anchorId="1FF745AF" wp14:editId="733A80FE">
+            <wp:extent cx="5274310" cy="1336281"/>
+            <wp:effectExtent l="0" t="0" r="2540" b="0"/>
+            <wp:docPr id="2" name="图片 2"/>
             <wp:cNvGraphicFramePr>
               <a:graphicFrameLocks xmlns:a="http://schemas.openxmlformats.org/drawingml/2006/main" noChangeAspect="1"/>
             </wp:cNvGraphicFramePr>
@@ -248,6 +134,92 @@
                   <pic:spPr>
                     <a:xfrm>
                       <a:off x="0" y="0"/>
+                      <a:ext cx="5274310" cy="1336281"/>
+                    </a:xfrm>
+                    <a:prstGeom prst="rect">
+                      <a:avLst/>
+                    </a:prstGeom>
+                  </pic:spPr>
+                </pic:pic>
+              </a:graphicData>
+            </a:graphic>
+          </wp:inline>
+        </w:drawing>
+      </w:r>
+    </w:p>
+    <w:p>
+      <w:pPr>
+        <w:pStyle w:val="a3"/>
+        <w:numPr>
+          <w:ilvl w:val="0"/>
+          <w:numId w:val="1"/>
+        </w:numPr>
+        <w:ind w:firstLineChars="0"/>
+      </w:pPr>
+      <w:r>
+        <w:rPr>
+          <w:rFonts w:hint="eastAsia"/>
+        </w:rPr>
+        <w:t>查询</w:t>
+      </w:r>
+      <w:r>
+        <w:rPr>
+          <w:rFonts w:hint="eastAsia"/>
+        </w:rPr>
+        <w:t>openssh</w:t>
+      </w:r>
+      <w:r>
+        <w:rPr>
+          <w:rFonts w:hint="eastAsia"/>
+        </w:rPr>
+        <w:t>相关漏洞</w:t>
+      </w:r>
+      <w:r>
+        <w:rPr>
+          <w:rFonts w:hint="eastAsia"/>
+        </w:rPr>
+        <w:t>,</w:t>
+      </w:r>
+      <w:r>
+        <w:rPr>
+          <w:rFonts w:hint="eastAsia"/>
+        </w:rPr>
+        <w:t>未找到突破边界的漏洞</w:t>
+      </w:r>
+    </w:p>
+    <w:p>
+      <w:pPr>
+        <w:pStyle w:val="a3"/>
+        <w:ind w:left="360" w:firstLineChars="0" w:firstLine="0"/>
+      </w:pPr>
+      <w:r>
+        <w:rPr>
+          <w:noProof/>
+        </w:rPr>
+        <w:drawing>
+          <wp:inline distT="0" distB="0" distL="0" distR="0" wp14:anchorId="77F1C089" wp14:editId="16E6DEA3">
+            <wp:extent cx="5274310" cy="891261"/>
+            <wp:effectExtent l="0" t="0" r="2540" b="4445"/>
+            <wp:docPr id="4" name="图片 4"/>
+            <wp:cNvGraphicFramePr>
+              <a:graphicFrameLocks xmlns:a="http://schemas.openxmlformats.org/drawingml/2006/main" noChangeAspect="1"/>
+            </wp:cNvGraphicFramePr>
+            <a:graphic xmlns:a="http://schemas.openxmlformats.org/drawingml/2006/main">
+              <a:graphicData uri="http://schemas.openxmlformats.org/drawingml/2006/picture">
+                <pic:pic xmlns:pic="http://schemas.openxmlformats.org/drawingml/2006/picture">
+                  <pic:nvPicPr>
+                    <pic:cNvPr id="0" name=""/>
+                    <pic:cNvPicPr/>
+                  </pic:nvPicPr>
+                  <pic:blipFill>
+                    <a:blip r:embed="rId9"/>
+                    <a:stretch>
+                      <a:fillRect/>
+                    </a:stretch>
+                  </pic:blipFill>
+                  <pic:spPr>
+                    <a:xfrm>
+                      <a:off x="0" y="0"/>
                       <a:ext cx="5274310" cy="891261"/>
                     </a:xfrm>
                     <a:prstGeom prst="rect">
@@ -280,16 +252,8 @@
         <w:rPr>
           <w:rFonts w:hint="eastAsia"/>
         </w:rPr>
-        <w:t xml:space="preserve">apache </w:t>
-      </w:r>
-      <w:proofErr w:type="spellStart"/>
-      <w:r>
-        <w:rPr>
-          <w:rFonts w:hint="eastAsia"/>
-        </w:rPr>
-        <w:t>httpd</w:t>
-      </w:r>
-      <w:proofErr w:type="spellEnd"/>
+        <w:t>apache httpd</w:t>
+      </w:r>
       <w:r>
         <w:rPr>
           <w:rFonts w:hint="eastAsia"/>
@@ -312,7 +276,7 @@
         </w:rPr>
         <w:t>访问</w:t>
       </w:r>
-      <w:hyperlink r:id="rId9" w:history="1">
+      <w:hyperlink r:id="rId10" w:history="1">
         <w:r>
           <w:rPr>
             <w:rStyle w:val="a5"/>
@@ -348,122 +312,6 @@
             <wp:extent cx="5274310" cy="2235477"/>
             <wp:effectExtent l="0" t="0" r="2540" b="0"/>
             <wp:docPr id="7" name="图片 7"/>
-            <wp:cNvGraphicFramePr>
-              <a:graphicFrameLocks xmlns:a="http://schemas.openxmlformats.org/drawingml/2006/main" noChangeAspect="1"/>
-            </wp:cNvGraphicFramePr>
-            <a:graphic xmlns:a="http://schemas.openxmlformats.org/drawingml/2006/main">
-              <a:graphicData uri="http://schemas.openxmlformats.org/drawingml/2006/picture">
-                <pic:pic xmlns:pic="http://schemas.openxmlformats.org/drawingml/2006/picture">
-                  <pic:nvPicPr>
-                    <pic:cNvPr id="0" name=""/>
-                    <pic:cNvPicPr/>
-                  </pic:nvPicPr>
-                  <pic:blipFill>
-                    <a:blip r:embed="rId10"/>
-                    <a:stretch>
-                      <a:fillRect/>
-                    </a:stretch>
-                  </pic:blipFill>
-                  <pic:spPr>
-                    <a:xfrm>
-                      <a:off x="0" y="0"/>
-                      <a:ext cx="5274310" cy="2235477"/>
-                    </a:xfrm>
-                    <a:prstGeom prst="rect">
-                      <a:avLst/>
-                    </a:prstGeom>
-                  </pic:spPr>
-                </pic:pic>
-              </a:graphicData>
-            </a:graphic>
-          </wp:inline>
-        </w:drawing>
-      </w:r>
-    </w:p>
-    <w:p>
-      <w:pPr>
-        <w:pStyle w:val="a3"/>
-        <w:numPr>
-          <w:ilvl w:val="0"/>
-          <w:numId w:val="1"/>
-        </w:numPr>
-        <w:ind w:firstLineChars="0"/>
-      </w:pPr>
-      <w:r>
-        <w:rPr>
-          <w:rFonts w:hint="eastAsia"/>
-        </w:rPr>
-        <w:t>使用</w:t>
-      </w:r>
-      <w:proofErr w:type="spellStart"/>
-      <w:r>
-        <w:rPr>
-          <w:rFonts w:hint="eastAsia"/>
-        </w:rPr>
-        <w:t>nikto</w:t>
-      </w:r>
-      <w:proofErr w:type="spellEnd"/>
-      <w:r>
-        <w:rPr>
-          <w:rFonts w:hint="eastAsia"/>
-        </w:rPr>
-        <w:t>扫描目标主机，发现可疑文件</w:t>
-      </w:r>
-      <w:r>
-        <w:rPr>
-          <w:rFonts w:hint="eastAsia"/>
-        </w:rPr>
-        <w:t>/</w:t>
-      </w:r>
-      <w:proofErr w:type="spellStart"/>
-      <w:r>
-        <w:rPr>
-          <w:rFonts w:hint="eastAsia"/>
-        </w:rPr>
-        <w:t>cgi</w:t>
-      </w:r>
-      <w:proofErr w:type="spellEnd"/>
-      <w:r>
-        <w:rPr>
-          <w:rFonts w:hint="eastAsia"/>
-        </w:rPr>
-        <w:t>-bin/test/</w:t>
-      </w:r>
-      <w:proofErr w:type="spellStart"/>
-      <w:r>
-        <w:rPr>
-          <w:rFonts w:hint="eastAsia"/>
-        </w:rPr>
-        <w:t>test.cgi</w:t>
-      </w:r>
-      <w:proofErr w:type="spellEnd"/>
-      <w:r>
-        <w:rPr>
-          <w:rFonts w:hint="eastAsia"/>
-        </w:rPr>
-        <w:t>及可能存在漏洞</w:t>
-      </w:r>
-      <w:r>
-        <w:rPr>
-          <w:rFonts w:hint="eastAsia"/>
-        </w:rPr>
-        <w:t>shellshock</w:t>
-      </w:r>
-    </w:p>
-    <w:p>
-      <w:pPr>
-        <w:pStyle w:val="a3"/>
-      </w:pPr>
-      <w:r>
-        <w:rPr>
-          <w:noProof/>
-        </w:rPr>
-        <w:lastRenderedPageBreak/>
-        <w:drawing>
-          <wp:inline distT="0" distB="0" distL="0" distR="0" wp14:anchorId="13CDB551" wp14:editId="71BA9FA9">
-            <wp:extent cx="5274310" cy="3236619"/>
-            <wp:effectExtent l="0" t="0" r="2540" b="1905"/>
-            <wp:docPr id="5" name="图片 5"/>
             <wp:cNvGraphicFramePr>
               <a:graphicFrameLocks xmlns:a="http://schemas.openxmlformats.org/drawingml/2006/main" noChangeAspect="1"/>
             </wp:cNvGraphicFramePr>
@@ -483,7 +331,7 @@
                   <pic:spPr>
                     <a:xfrm>
                       <a:off x="0" y="0"/>
-                      <a:ext cx="5274310" cy="3236619"/>
+                      <a:ext cx="5274310" cy="2235477"/>
                     </a:xfrm>
                     <a:prstGeom prst="rect">
                       <a:avLst/>
@@ -497,15 +345,6 @@
       </w:r>
     </w:p>
     <w:p>
-      <w:r>
-        <w:rPr>
-          <w:rFonts w:hint="eastAsia"/>
-        </w:rPr>
-        <w:tab/>
-      </w:r>
-    </w:p>
-    <w:p/>
-    <w:p>
       <w:pPr>
         <w:pStyle w:val="a3"/>
         <w:numPr>
@@ -513,42 +352,58 @@
           <w:numId w:val="1"/>
         </w:numPr>
         <w:ind w:firstLineChars="0"/>
-        <w:rPr>
-          <w:rFonts w:hint="eastAsia"/>
-        </w:rPr>
-      </w:pPr>
-      <w:proofErr w:type="spellStart"/>
-      <w:r>
-        <w:t>searchsploit</w:t>
-      </w:r>
-      <w:proofErr w:type="spellEnd"/>
-      <w:r>
-        <w:t xml:space="preserve"> shellshock</w:t>
-      </w:r>
-      <w:r>
-        <w:rPr>
-          <w:rFonts w:hint="eastAsia"/>
-        </w:rPr>
-        <w:t>搜索漏洞数据库，找到相关漏洞程序</w:t>
-      </w:r>
-      <w:r>
-        <w:t>linux/remote/34900.py</w:t>
+      </w:pPr>
+      <w:r>
+        <w:rPr>
+          <w:rFonts w:hint="eastAsia"/>
+        </w:rPr>
+        <w:t>使用</w:t>
+      </w:r>
+      <w:r>
+        <w:rPr>
+          <w:rFonts w:hint="eastAsia"/>
+        </w:rPr>
+        <w:t>nikto</w:t>
+      </w:r>
+      <w:r>
+        <w:rPr>
+          <w:rFonts w:hint="eastAsia"/>
+        </w:rPr>
+        <w:t>扫描目标主机，发现可疑文件</w:t>
+      </w:r>
+      <w:r>
+        <w:rPr>
+          <w:rFonts w:hint="eastAsia"/>
+        </w:rPr>
+        <w:t>/cgi-bin/test/test.cgi</w:t>
+      </w:r>
+      <w:r>
+        <w:rPr>
+          <w:rFonts w:hint="eastAsia"/>
+        </w:rPr>
+        <w:t>及可能存在漏洞</w:t>
+      </w:r>
+      <w:r>
+        <w:rPr>
+          <w:rFonts w:hint="eastAsia"/>
+        </w:rPr>
+        <w:t>shellshock</w:t>
       </w:r>
     </w:p>
     <w:p>
       <w:pPr>
         <w:pStyle w:val="a3"/>
-        <w:ind w:left="360" w:firstLineChars="0" w:firstLine="0"/>
       </w:pPr>
       <w:r>
         <w:rPr>
           <w:noProof/>
         </w:rPr>
+        <w:lastRenderedPageBreak/>
         <w:drawing>
-          <wp:inline distT="0" distB="0" distL="0" distR="0" wp14:anchorId="5620A642" wp14:editId="22B0B13B">
-            <wp:extent cx="5274310" cy="576878"/>
-            <wp:effectExtent l="0" t="0" r="2540" b="0"/>
-            <wp:docPr id="8" name="图片 8"/>
+          <wp:inline distT="0" distB="0" distL="0" distR="0" wp14:anchorId="13CDB551" wp14:editId="71BA9FA9">
+            <wp:extent cx="5274310" cy="3236619"/>
+            <wp:effectExtent l="0" t="0" r="2540" b="1905"/>
+            <wp:docPr id="5" name="图片 5"/>
             <wp:cNvGraphicFramePr>
               <a:graphicFrameLocks xmlns:a="http://schemas.openxmlformats.org/drawingml/2006/main" noChangeAspect="1"/>
             </wp:cNvGraphicFramePr>
@@ -568,7 +423,7 @@
                   <pic:spPr>
                     <a:xfrm>
                       <a:off x="0" y="0"/>
-                      <a:ext cx="5274310" cy="576878"/>
+                      <a:ext cx="5274310" cy="3236619"/>
                     </a:xfrm>
                     <a:prstGeom prst="rect">
                       <a:avLst/>
@@ -581,6 +436,7 @@
         </w:drawing>
       </w:r>
     </w:p>
+    <w:p/>
     <w:p>
       <w:pPr>
         <w:pStyle w:val="a3"/>
@@ -589,33 +445,18 @@
           <w:numId w:val="1"/>
         </w:numPr>
         <w:ind w:firstLineChars="0"/>
-        <w:rPr>
-          <w:rFonts w:hint="eastAsia"/>
-        </w:rPr>
-      </w:pPr>
-      <w:r>
-        <w:rPr>
-          <w:rFonts w:hint="eastAsia"/>
-        </w:rPr>
-        <w:t>使用漏洞程度建立反弹</w:t>
-      </w:r>
-      <w:r>
-        <w:rPr>
-          <w:rFonts w:hint="eastAsia"/>
-        </w:rPr>
-        <w:t>shell</w:t>
-      </w:r>
-      <w:r>
-        <w:rPr>
-          <w:rFonts w:hint="eastAsia"/>
-        </w:rPr>
-        <w:t>连接</w:t>
-      </w:r>
-      <w:r>
-        <w:rPr>
-          <w:rFonts w:hint="eastAsia"/>
-        </w:rPr>
-        <w:t xml:space="preserve"> </w:t>
+      </w:pPr>
+      <w:r>
+        <w:t>searchsploit shellshock</w:t>
+      </w:r>
+      <w:r>
+        <w:rPr>
+          <w:rFonts w:hint="eastAsia"/>
+        </w:rPr>
+        <w:t>搜索漏洞数据库，找到相关漏洞程序</w:t>
+      </w:r>
+      <w:r>
+        <w:t>linux/remote/34900.py</w:t>
       </w:r>
     </w:p>
     <w:p>
@@ -628,10 +469,10 @@
           <w:noProof/>
         </w:rPr>
         <w:drawing>
-          <wp:inline distT="0" distB="0" distL="0" distR="0" wp14:anchorId="64F70C8B" wp14:editId="7D123199">
-            <wp:extent cx="5274310" cy="766728"/>
+          <wp:inline distT="0" distB="0" distL="0" distR="0" wp14:anchorId="5620A642" wp14:editId="22B0B13B">
+            <wp:extent cx="5274310" cy="576878"/>
             <wp:effectExtent l="0" t="0" r="2540" b="0"/>
-            <wp:docPr id="9" name="图片 9"/>
+            <wp:docPr id="8" name="图片 8"/>
             <wp:cNvGraphicFramePr>
               <a:graphicFrameLocks xmlns:a="http://schemas.openxmlformats.org/drawingml/2006/main" noChangeAspect="1"/>
             </wp:cNvGraphicFramePr>
@@ -651,7 +492,7 @@
                   <pic:spPr>
                     <a:xfrm>
                       <a:off x="0" y="0"/>
-                      <a:ext cx="5274310" cy="766728"/>
+                      <a:ext cx="5274310" cy="576878"/>
                     </a:xfrm>
                     <a:prstGeom prst="rect">
                       <a:avLst/>
@@ -666,41 +507,52 @@
     </w:p>
     <w:p>
       <w:pPr>
-        <w:rPr>
-          <w:rFonts w:hint="eastAsia"/>
-        </w:rPr>
-      </w:pPr>
-    </w:p>
-    <w:p>
-      <w:pPr>
-        <w:rPr>
-          <w:rFonts w:hint="eastAsia"/>
-        </w:rPr>
-      </w:pPr>
-    </w:p>
-    <w:p>
-      <w:pPr>
-        <w:rPr>
-          <w:rFonts w:hint="eastAsia"/>
-        </w:rPr>
-      </w:pPr>
-    </w:p>
-    <w:p>
-      <w:pPr>
-        <w:rPr>
-          <w:rFonts w:hint="eastAsia"/>
-        </w:rPr>
+        <w:pStyle w:val="a3"/>
+        <w:numPr>
+          <w:ilvl w:val="0"/>
+          <w:numId w:val="1"/>
+        </w:numPr>
+        <w:ind w:firstLineChars="0"/>
+      </w:pPr>
+      <w:r>
+        <w:rPr>
+          <w:rFonts w:hint="eastAsia"/>
+        </w:rPr>
+        <w:t>使用漏洞程度建立反弹</w:t>
+      </w:r>
+      <w:r>
+        <w:rPr>
+          <w:rFonts w:hint="eastAsia"/>
+        </w:rPr>
+        <w:t>shell</w:t>
+      </w:r>
+      <w:r>
+        <w:rPr>
+          <w:rFonts w:hint="eastAsia"/>
+        </w:rPr>
+        <w:t>连接</w:t>
+      </w:r>
+      <w:r>
+        <w:rPr>
+          <w:rFonts w:hint="eastAsia"/>
+        </w:rPr>
+        <w:t xml:space="preserve"> </w:t>
+      </w:r>
+    </w:p>
+    <w:p>
+      <w:pPr>
+        <w:pStyle w:val="a3"/>
+        <w:ind w:left="360" w:firstLineChars="0" w:firstLine="0"/>
       </w:pPr>
       <w:r>
         <w:rPr>
           <w:noProof/>
         </w:rPr>
-        <w:lastRenderedPageBreak/>
         <w:drawing>
-          <wp:inline distT="0" distB="0" distL="0" distR="0" wp14:anchorId="69916062" wp14:editId="61E620CE">
-            <wp:extent cx="5274310" cy="4652259"/>
+          <wp:inline distT="0" distB="0" distL="0" distR="0" wp14:anchorId="64F70C8B" wp14:editId="7D123199">
+            <wp:extent cx="5274310" cy="766728"/>
             <wp:effectExtent l="0" t="0" r="2540" b="0"/>
-            <wp:docPr id="17" name="图片 17"/>
+            <wp:docPr id="9" name="图片 9"/>
             <wp:cNvGraphicFramePr>
               <a:graphicFrameLocks xmlns:a="http://schemas.openxmlformats.org/drawingml/2006/main" noChangeAspect="1"/>
             </wp:cNvGraphicFramePr>
@@ -720,7 +572,7 @@
                   <pic:spPr>
                     <a:xfrm>
                       <a:off x="0" y="0"/>
-                      <a:ext cx="5274310" cy="4652259"/>
+                      <a:ext cx="5274310" cy="766728"/>
                     </a:xfrm>
                     <a:prstGeom prst="rect">
                       <a:avLst/>
@@ -735,26 +587,99 @@
     </w:p>
     <w:p>
       <w:pPr>
-        <w:rPr>
-          <w:rFonts w:hint="eastAsia"/>
-        </w:rPr>
-      </w:pPr>
-    </w:p>
-    <w:p>
-      <w:pPr>
-        <w:rPr>
-          <w:rFonts w:hint="eastAsia"/>
-        </w:rPr>
-      </w:pPr>
+        <w:pStyle w:val="HTML"/>
+        <w:rPr>
+          <w:rFonts w:ascii="Consolas" w:hAnsi="Consolas" w:cs="Consolas"/>
+          <w:color w:val="24292F"/>
+          <w:sz w:val="20"/>
+          <w:szCs w:val="20"/>
+        </w:rPr>
+      </w:pPr>
+      <w:r>
+        <w:rPr>
+          <w:rFonts w:hint="eastAsia"/>
+        </w:rPr>
+        <w:t>9.下载脚本</w:t>
+      </w:r>
+      <w:r>
+        <w:rPr>
+          <w:rFonts w:ascii="Consolas" w:hAnsi="Consolas" w:cs="Consolas"/>
+          <w:color w:val="24292F"/>
+          <w:sz w:val="20"/>
+          <w:szCs w:val="20"/>
+        </w:rPr>
+        <w:t>https://github.com/carlospolop/PEASS-ng/releases/latest/download/linpeas.sh</w:t>
+      </w:r>
+    </w:p>
+    <w:p>
+      <w:r>
+        <w:rPr>
+          <w:rFonts w:hint="eastAsia"/>
+        </w:rPr>
+        <w:t>，</w:t>
+      </w:r>
+      <w:r>
+        <w:rPr>
+          <w:rFonts w:hint="eastAsia"/>
+        </w:rPr>
+        <w:t>kali</w:t>
+      </w:r>
+      <w:r>
+        <w:rPr>
+          <w:rFonts w:hint="eastAsia"/>
+        </w:rPr>
+        <w:t>上开启</w:t>
+      </w:r>
+      <w:r>
+        <w:rPr>
+          <w:rFonts w:hint="eastAsia"/>
+        </w:rPr>
+        <w:t>http</w:t>
+      </w:r>
+      <w:r>
+        <w:rPr>
+          <w:rFonts w:hint="eastAsia"/>
+        </w:rPr>
+        <w:t>服务，将脚本放到网页根目录，在</w:t>
+      </w:r>
+      <w:r>
+        <w:rPr>
+          <w:rFonts w:hint="eastAsia"/>
+        </w:rPr>
+        <w:t>目标机</w:t>
+      </w:r>
+      <w:r>
+        <w:rPr>
+          <w:rFonts w:hint="eastAsia"/>
+        </w:rPr>
+        <w:t>上使用</w:t>
+      </w:r>
+      <w:r>
+        <w:rPr>
+          <w:rFonts w:hint="eastAsia"/>
+        </w:rPr>
+        <w:t>wget</w:t>
+      </w:r>
+      <w:r>
+        <w:rPr>
+          <w:rFonts w:hint="eastAsia"/>
+        </w:rPr>
+        <w:t>下载脚本文件</w:t>
+      </w:r>
+    </w:p>
+    <w:p/>
+    <w:p/>
+    <w:p>
       <w:r>
         <w:rPr>
           <w:noProof/>
         </w:rPr>
+        <w:lastRenderedPageBreak/>
         <w:drawing>
-          <wp:inline distT="0" distB="0" distL="0" distR="0" wp14:anchorId="56F77D10" wp14:editId="6F85AA26">
-            <wp:extent cx="4229100" cy="1276350"/>
-            <wp:effectExtent l="0" t="0" r="0" b="0"/>
-            <wp:docPr id="18" name="图片 18"/>
+          <wp:inline distT="0" distB="0" distL="0" distR="0" wp14:anchorId="69916062" wp14:editId="61E620CE">
+            <wp:extent cx="5274310" cy="4652259"/>
+            <wp:effectExtent l="0" t="0" r="2540" b="0"/>
+            <wp:docPr id="17" name="图片 17"/>
             <wp:cNvGraphicFramePr>
               <a:graphicFrameLocks xmlns:a="http://schemas.openxmlformats.org/drawingml/2006/main" noChangeAspect="1"/>
             </wp:cNvGraphicFramePr>
@@ -774,7 +699,7 @@
                   <pic:spPr>
                     <a:xfrm>
                       <a:off x="0" y="0"/>
-                      <a:ext cx="4229100" cy="1276350"/>
+                      <a:ext cx="5274310" cy="4652259"/>
                     </a:xfrm>
                     <a:prstGeom prst="rect">
                       <a:avLst/>
@@ -788,28 +713,41 @@
       </w:r>
     </w:p>
     <w:p>
-      <w:pPr>
-        <w:rPr>
-          <w:rFonts w:hint="eastAsia"/>
-        </w:rPr>
-      </w:pPr>
-    </w:p>
-    <w:p>
-      <w:pPr>
-        <w:rPr>
-          <w:rFonts w:hint="eastAsia"/>
-        </w:rPr>
-      </w:pPr>
+      <w:r>
+        <w:rPr>
+          <w:rFonts w:hint="eastAsia"/>
+        </w:rPr>
+        <w:t>10.</w:t>
+      </w:r>
+      <w:r>
+        <w:rPr>
+          <w:rFonts w:hint="eastAsia"/>
+        </w:rPr>
+        <w:t>给脚本增加执行权限，执行并将结果重定向至</w:t>
+      </w:r>
+      <w:r>
+        <w:rPr>
+          <w:rFonts w:hint="eastAsia"/>
+        </w:rPr>
+        <w:t>tt.log</w:t>
+      </w:r>
+      <w:r>
+        <w:rPr>
+          <w:rFonts w:hint="eastAsia"/>
+        </w:rPr>
+        <w:t>文件</w:t>
+      </w:r>
+    </w:p>
+    <w:p>
       <w:r>
         <w:rPr>
           <w:noProof/>
         </w:rPr>
-        <w:lastRenderedPageBreak/>
         <w:drawing>
-          <wp:inline distT="0" distB="0" distL="0" distR="0" wp14:anchorId="0841E34B" wp14:editId="354CE5F0">
-            <wp:extent cx="5274310" cy="2398468"/>
-            <wp:effectExtent l="0" t="0" r="2540" b="1905"/>
-            <wp:docPr id="19" name="图片 19"/>
+          <wp:inline distT="0" distB="0" distL="0" distR="0" wp14:anchorId="56F77D10" wp14:editId="6F85AA26">
+            <wp:extent cx="4229100" cy="1276350"/>
+            <wp:effectExtent l="0" t="0" r="0" b="0"/>
+            <wp:docPr id="18" name="图片 18"/>
             <wp:cNvGraphicFramePr>
               <a:graphicFrameLocks xmlns:a="http://schemas.openxmlformats.org/drawingml/2006/main" noChangeAspect="1"/>
             </wp:cNvGraphicFramePr>
@@ -829,7 +767,7 @@
                   <pic:spPr>
                     <a:xfrm>
                       <a:off x="0" y="0"/>
-                      <a:ext cx="5274310" cy="2398468"/>
+                      <a:ext cx="4229100" cy="1276350"/>
                     </a:xfrm>
                     <a:prstGeom prst="rect">
                       <a:avLst/>
@@ -843,27 +781,73 @@
       </w:r>
     </w:p>
     <w:p>
-      <w:pPr>
-        <w:rPr>
-          <w:rFonts w:hint="eastAsia"/>
-        </w:rPr>
-      </w:pPr>
-    </w:p>
-    <w:p>
-      <w:pPr>
-        <w:rPr>
-          <w:rFonts w:hint="eastAsia"/>
-        </w:rPr>
-      </w:pPr>
+      <w:r>
+        <w:rPr>
+          <w:rFonts w:hint="eastAsia"/>
+        </w:rPr>
+        <w:t>11</w:t>
+      </w:r>
+      <w:r>
+        <w:rPr>
+          <w:rFonts w:hint="eastAsia"/>
+        </w:rPr>
+        <w:t>，</w:t>
+      </w:r>
+      <w:r>
+        <w:rPr>
+          <w:rFonts w:hint="eastAsia"/>
+        </w:rPr>
+        <w:t>kali</w:t>
+      </w:r>
+      <w:r>
+        <w:rPr>
+          <w:rFonts w:hint="eastAsia"/>
+        </w:rPr>
+        <w:t>上使用</w:t>
+      </w:r>
+      <w:r>
+        <w:rPr>
+          <w:rFonts w:hint="eastAsia"/>
+        </w:rPr>
+        <w:t>nc</w:t>
+      </w:r>
+      <w:r>
+        <w:rPr>
+          <w:rFonts w:hint="eastAsia"/>
+        </w:rPr>
+        <w:t>监听端口</w:t>
+      </w:r>
+      <w:r>
+        <w:rPr>
+          <w:rFonts w:hint="eastAsia"/>
+        </w:rPr>
+        <w:t>55556</w:t>
+      </w:r>
+      <w:r>
+        <w:rPr>
+          <w:rFonts w:hint="eastAsia"/>
+        </w:rPr>
+        <w:t>，并将输出重定向至文件</w:t>
+      </w:r>
+    </w:p>
+    <w:p>
+      <w:pPr>
+        <w:rPr>
+          <w:rFonts w:hint="eastAsia"/>
+        </w:rPr>
+      </w:pPr>
+    </w:p>
+    <w:p>
       <w:r>
         <w:rPr>
           <w:noProof/>
         </w:rPr>
+        <w:lastRenderedPageBreak/>
         <w:drawing>
-          <wp:inline distT="0" distB="0" distL="0" distR="0" wp14:anchorId="43494ED1" wp14:editId="3006737E">
-            <wp:extent cx="5274310" cy="2242192"/>
-            <wp:effectExtent l="0" t="0" r="2540" b="5715"/>
-            <wp:docPr id="20" name="图片 20"/>
+          <wp:inline distT="0" distB="0" distL="0" distR="0" wp14:anchorId="0841E34B" wp14:editId="354CE5F0">
+            <wp:extent cx="5274310" cy="2398468"/>
+            <wp:effectExtent l="0" t="0" r="2540" b="1905"/>
+            <wp:docPr id="19" name="图片 19"/>
             <wp:cNvGraphicFramePr>
               <a:graphicFrameLocks xmlns:a="http://schemas.openxmlformats.org/drawingml/2006/main" noChangeAspect="1"/>
             </wp:cNvGraphicFramePr>
@@ -883,7 +867,7 @@
                   <pic:spPr>
                     <a:xfrm>
                       <a:off x="0" y="0"/>
-                      <a:ext cx="5274310" cy="2242192"/>
+                      <a:ext cx="5274310" cy="2398468"/>
                     </a:xfrm>
                     <a:prstGeom prst="rect">
                       <a:avLst/>
@@ -897,27 +881,47 @@
       </w:r>
     </w:p>
     <w:p>
-      <w:pPr>
-        <w:rPr>
-          <w:rFonts w:hint="eastAsia"/>
-        </w:rPr>
-      </w:pPr>
-    </w:p>
-    <w:p>
-      <w:pPr>
-        <w:rPr>
-          <w:rFonts w:hint="eastAsia"/>
-        </w:rPr>
-      </w:pPr>
+      <w:r>
+        <w:rPr>
+          <w:rFonts w:hint="eastAsia"/>
+        </w:rPr>
+        <w:t>12.</w:t>
+      </w:r>
+      <w:r>
+        <w:rPr>
+          <w:rFonts w:hint="eastAsia"/>
+        </w:rPr>
+        <w:t>目标机上使用</w:t>
+      </w:r>
+      <w:r>
+        <w:rPr>
+          <w:rFonts w:hint="eastAsia"/>
+        </w:rPr>
+        <w:t>nc</w:t>
+      </w:r>
+      <w:r>
+        <w:rPr>
+          <w:rFonts w:hint="eastAsia"/>
+        </w:rPr>
+        <w:t>将日志文件传输至</w:t>
+      </w:r>
+      <w:r>
+        <w:rPr>
+          <w:rFonts w:hint="eastAsia"/>
+        </w:rPr>
+        <w:t>kali</w:t>
+      </w:r>
+    </w:p>
+    <w:p>
       <w:r>
         <w:rPr>
           <w:noProof/>
         </w:rPr>
         <w:drawing>
-          <wp:inline distT="0" distB="0" distL="0" distR="0" wp14:anchorId="51A26F60" wp14:editId="568A0DB2">
-            <wp:extent cx="5274310" cy="764287"/>
-            <wp:effectExtent l="0" t="0" r="2540" b="0"/>
-            <wp:docPr id="21" name="图片 21"/>
+          <wp:inline distT="0" distB="0" distL="0" distR="0" wp14:anchorId="43494ED1" wp14:editId="3006737E">
+            <wp:extent cx="5274310" cy="2242192"/>
+            <wp:effectExtent l="0" t="0" r="2540" b="5715"/>
+            <wp:docPr id="20" name="图片 20"/>
             <wp:cNvGraphicFramePr>
               <a:graphicFrameLocks xmlns:a="http://schemas.openxmlformats.org/drawingml/2006/main" noChangeAspect="1"/>
             </wp:cNvGraphicFramePr>
@@ -937,7 +941,7 @@
                   <pic:spPr>
                     <a:xfrm>
                       <a:off x="0" y="0"/>
-                      <a:ext cx="5274310" cy="764287"/>
+                      <a:ext cx="5274310" cy="2242192"/>
                     </a:xfrm>
                     <a:prstGeom prst="rect">
                       <a:avLst/>
@@ -951,27 +955,41 @@
       </w:r>
     </w:p>
     <w:p>
-      <w:pPr>
-        <w:rPr>
-          <w:rFonts w:hint="eastAsia"/>
-        </w:rPr>
-      </w:pPr>
-    </w:p>
-    <w:p>
-      <w:pPr>
-        <w:rPr>
-          <w:rFonts w:hint="eastAsia"/>
-        </w:rPr>
-      </w:pPr>
+      <w:r>
+        <w:rPr>
+          <w:rFonts w:hint="eastAsia"/>
+        </w:rPr>
+        <w:t>13.</w:t>
+      </w:r>
+      <w:r>
+        <w:rPr>
+          <w:rFonts w:hint="eastAsia"/>
+        </w:rPr>
+        <w:t>查看日志文件</w:t>
+      </w:r>
+      <w:r>
+        <w:rPr>
+          <w:rFonts w:hint="eastAsia"/>
+        </w:rPr>
+        <w:t>tt.log</w:t>
+      </w:r>
+      <w:r>
+        <w:rPr>
+          <w:rFonts w:hint="eastAsia"/>
+        </w:rPr>
+        <w:t>并找到可利用漏洞及漏洞编号</w:t>
+      </w:r>
+    </w:p>
+    <w:p>
       <w:r>
         <w:rPr>
           <w:noProof/>
         </w:rPr>
         <w:drawing>
-          <wp:inline distT="0" distB="0" distL="0" distR="0" wp14:anchorId="0BA879DC" wp14:editId="78369EAF">
-            <wp:extent cx="5274310" cy="451124"/>
-            <wp:effectExtent l="0" t="0" r="2540" b="6350"/>
-            <wp:docPr id="22" name="图片 22"/>
+          <wp:inline distT="0" distB="0" distL="0" distR="0" wp14:anchorId="51A26F60" wp14:editId="568A0DB2">
+            <wp:extent cx="5274310" cy="764287"/>
+            <wp:effectExtent l="0" t="0" r="2540" b="0"/>
+            <wp:docPr id="21" name="图片 21"/>
             <wp:cNvGraphicFramePr>
               <a:graphicFrameLocks xmlns:a="http://schemas.openxmlformats.org/drawingml/2006/main" noChangeAspect="1"/>
             </wp:cNvGraphicFramePr>
@@ -991,7 +1009,7 @@
                   <pic:spPr>
                     <a:xfrm>
                       <a:off x="0" y="0"/>
-                      <a:ext cx="5274310" cy="451124"/>
+                      <a:ext cx="5274310" cy="764287"/>
                     </a:xfrm>
                     <a:prstGeom prst="rect">
                       <a:avLst/>
@@ -1005,35 +1023,47 @@
       </w:r>
     </w:p>
     <w:p>
-      <w:pPr>
-        <w:rPr>
-          <w:rFonts w:hint="eastAsia"/>
-        </w:rPr>
-      </w:pPr>
-    </w:p>
-    <w:p>
-      <w:pPr>
-        <w:rPr>
-          <w:rFonts w:hint="eastAsia"/>
-        </w:rPr>
-      </w:pPr>
-    </w:p>
-    <w:p>
-      <w:pPr>
-        <w:rPr>
-          <w:rFonts w:hint="eastAsia"/>
-        </w:rPr>
-      </w:pPr>
+      <w:r>
+        <w:rPr>
+          <w:rFonts w:hint="eastAsia"/>
+        </w:rPr>
+        <w:t>14.</w:t>
+      </w:r>
+      <w:r>
+        <w:rPr>
+          <w:rFonts w:hint="eastAsia"/>
+        </w:rPr>
+        <w:t>在</w:t>
+      </w:r>
+      <w:r>
+        <w:rPr>
+          <w:rFonts w:hint="eastAsia"/>
+        </w:rPr>
+        <w:t>kali</w:t>
+      </w:r>
+      <w:r>
+        <w:rPr>
+          <w:rFonts w:hint="eastAsia"/>
+        </w:rPr>
+        <w:t>本地漏洞数据库中查找到</w:t>
+      </w:r>
+      <w:r>
+        <w:rPr>
+          <w:rFonts w:hint="eastAsia"/>
+        </w:rPr>
+        <w:t>对应漏洞利用文件</w:t>
+      </w:r>
+    </w:p>
+    <w:p>
       <w:r>
         <w:rPr>
           <w:noProof/>
         </w:rPr>
-        <w:lastRenderedPageBreak/>
         <w:drawing>
-          <wp:inline distT="0" distB="0" distL="0" distR="0" wp14:anchorId="70B1347E" wp14:editId="4B81FBB1">
-            <wp:extent cx="5274310" cy="1596333"/>
-            <wp:effectExtent l="0" t="0" r="2540" b="4445"/>
-            <wp:docPr id="23" name="图片 23"/>
+          <wp:inline distT="0" distB="0" distL="0" distR="0" wp14:anchorId="0BA879DC" wp14:editId="78369EAF">
+            <wp:extent cx="5274310" cy="451124"/>
+            <wp:effectExtent l="0" t="0" r="2540" b="6350"/>
+            <wp:docPr id="22" name="图片 22"/>
             <wp:cNvGraphicFramePr>
               <a:graphicFrameLocks xmlns:a="http://schemas.openxmlformats.org/drawingml/2006/main" noChangeAspect="1"/>
             </wp:cNvGraphicFramePr>
@@ -1053,7 +1083,7 @@
                   <pic:spPr>
                     <a:xfrm>
                       <a:off x="0" y="0"/>
-                      <a:ext cx="5274310" cy="1596333"/>
+                      <a:ext cx="5274310" cy="451124"/>
                     </a:xfrm>
                     <a:prstGeom prst="rect">
                       <a:avLst/>
@@ -1065,8 +1095,40 @@
           </wp:inline>
         </w:drawing>
       </w:r>
-      <w:bookmarkStart w:id="0" w:name="_GoBack"/>
-      <w:bookmarkEnd w:id="0"/>
+    </w:p>
+    <w:p>
+      <w:r>
+        <w:rPr>
+          <w:rFonts w:hint="eastAsia"/>
+        </w:rPr>
+        <w:t>15.kali</w:t>
+      </w:r>
+      <w:r>
+        <w:rPr>
+          <w:rFonts w:hint="eastAsia"/>
+        </w:rPr>
+        <w:t>上开启</w:t>
+      </w:r>
+      <w:r>
+        <w:rPr>
+          <w:rFonts w:hint="eastAsia"/>
+        </w:rPr>
+        <w:t>http</w:t>
+      </w:r>
+      <w:r>
+        <w:rPr>
+          <w:rFonts w:hint="eastAsia"/>
+        </w:rPr>
+        <w:t>服务并将漏洞利用文件放至网页根目录</w:t>
+      </w:r>
+    </w:p>
+    <w:p/>
+    <w:p>
+      <w:pPr>
+        <w:rPr>
+          <w:rFonts w:hint="eastAsia"/>
+        </w:rPr>
+      </w:pPr>
     </w:p>
     <w:p>
       <w:pPr>
@@ -1078,11 +1140,12 @@
         <w:rPr>
           <w:noProof/>
         </w:rPr>
+        <w:lastRenderedPageBreak/>
         <w:drawing>
-          <wp:inline distT="0" distB="0" distL="0" distR="0" wp14:anchorId="043D460A" wp14:editId="7F3536B6">
-            <wp:extent cx="5274310" cy="2701253"/>
+          <wp:inline distT="0" distB="0" distL="0" distR="0" wp14:anchorId="70B1347E" wp14:editId="4B81FBB1">
+            <wp:extent cx="5274310" cy="1596333"/>
             <wp:effectExtent l="0" t="0" r="2540" b="4445"/>
-            <wp:docPr id="11" name="图片 11"/>
+            <wp:docPr id="23" name="图片 23"/>
             <wp:cNvGraphicFramePr>
               <a:graphicFrameLocks xmlns:a="http://schemas.openxmlformats.org/drawingml/2006/main" noChangeAspect="1"/>
             </wp:cNvGraphicFramePr>
@@ -1102,7 +1165,7 @@
                   <pic:spPr>
                     <a:xfrm>
                       <a:off x="0" y="0"/>
-                      <a:ext cx="5274310" cy="2701253"/>
+                      <a:ext cx="5274310" cy="1596333"/>
                     </a:xfrm>
                     <a:prstGeom prst="rect">
                       <a:avLst/>
@@ -1116,27 +1179,41 @@
       </w:r>
     </w:p>
     <w:p>
-      <w:pPr>
-        <w:rPr>
-          <w:rFonts w:hint="eastAsia"/>
-        </w:rPr>
-      </w:pPr>
-    </w:p>
-    <w:p>
-      <w:pPr>
-        <w:rPr>
-          <w:rFonts w:hint="eastAsia"/>
-        </w:rPr>
-      </w:pPr>
+      <w:r>
+        <w:rPr>
+          <w:rFonts w:hint="eastAsia"/>
+        </w:rPr>
+        <w:t>16.</w:t>
+      </w:r>
+      <w:r>
+        <w:rPr>
+          <w:rFonts w:hint="eastAsia"/>
+        </w:rPr>
+        <w:t>在目标机上使用</w:t>
+      </w:r>
+      <w:r>
+        <w:rPr>
+          <w:rFonts w:hint="eastAsia"/>
+        </w:rPr>
+        <w:t>wget</w:t>
+      </w:r>
+      <w:r>
+        <w:rPr>
+          <w:rFonts w:hint="eastAsia"/>
+        </w:rPr>
+        <w:t>下载漏洞利用文件</w:t>
+      </w:r>
+    </w:p>
+    <w:p>
       <w:r>
         <w:rPr>
           <w:noProof/>
         </w:rPr>
         <w:drawing>
-          <wp:inline distT="0" distB="0" distL="0" distR="0" wp14:anchorId="2859669D" wp14:editId="261039F4">
-            <wp:extent cx="5274310" cy="1669588"/>
-            <wp:effectExtent l="0" t="0" r="2540" b="6985"/>
-            <wp:docPr id="10" name="图片 10"/>
+          <wp:inline distT="0" distB="0" distL="0" distR="0" wp14:anchorId="043D460A" wp14:editId="7F3536B6">
+            <wp:extent cx="5274310" cy="2701253"/>
+            <wp:effectExtent l="0" t="0" r="2540" b="4445"/>
+            <wp:docPr id="11" name="图片 11"/>
             <wp:cNvGraphicFramePr>
               <a:graphicFrameLocks xmlns:a="http://schemas.openxmlformats.org/drawingml/2006/main" noChangeAspect="1"/>
             </wp:cNvGraphicFramePr>
@@ -1156,7 +1233,7 @@
                   <pic:spPr>
                     <a:xfrm>
                       <a:off x="0" y="0"/>
-                      <a:ext cx="5274310" cy="1669588"/>
+                      <a:ext cx="5274310" cy="2701253"/>
                     </a:xfrm>
                     <a:prstGeom prst="rect">
                       <a:avLst/>
@@ -1170,28 +1247,29 @@
       </w:r>
     </w:p>
     <w:p>
-      <w:pPr>
-        <w:rPr>
-          <w:rFonts w:hint="eastAsia"/>
-        </w:rPr>
-      </w:pPr>
-    </w:p>
-    <w:p>
-      <w:pPr>
-        <w:rPr>
-          <w:rFonts w:hint="eastAsia"/>
-        </w:rPr>
-      </w:pPr>
+      <w:r>
+        <w:rPr>
+          <w:rFonts w:hint="eastAsia"/>
+        </w:rPr>
+        <w:t>17.</w:t>
+      </w:r>
+      <w:r>
+        <w:rPr>
+          <w:rFonts w:hint="eastAsia"/>
+        </w:rPr>
+        <w:t>编译漏洞利用文件，出现如下错误信息</w:t>
+      </w:r>
+    </w:p>
+    <w:p>
       <w:r>
         <w:rPr>
           <w:noProof/>
         </w:rPr>
-        <w:lastRenderedPageBreak/>
         <w:drawing>
-          <wp:inline distT="0" distB="0" distL="0" distR="0" wp14:anchorId="78C6BA04" wp14:editId="44495333">
-            <wp:extent cx="4552950" cy="2105025"/>
-            <wp:effectExtent l="0" t="0" r="0" b="9525"/>
-            <wp:docPr id="13" name="图片 13"/>
+          <wp:inline distT="0" distB="0" distL="0" distR="0" wp14:anchorId="2859669D" wp14:editId="261039F4">
+            <wp:extent cx="5274310" cy="1669588"/>
+            <wp:effectExtent l="0" t="0" r="2540" b="6985"/>
+            <wp:docPr id="10" name="图片 10"/>
             <wp:cNvGraphicFramePr>
               <a:graphicFrameLocks xmlns:a="http://schemas.openxmlformats.org/drawingml/2006/main" noChangeAspect="1"/>
             </wp:cNvGraphicFramePr>
@@ -1211,7 +1289,7 @@
                   <pic:spPr>
                     <a:xfrm>
                       <a:off x="0" y="0"/>
-                      <a:ext cx="4552950" cy="2105025"/>
+                      <a:ext cx="5274310" cy="1669588"/>
                     </a:xfrm>
                     <a:prstGeom prst="rect">
                       <a:avLst/>
@@ -1225,27 +1303,42 @@
       </w:r>
     </w:p>
     <w:p>
-      <w:pPr>
-        <w:rPr>
-          <w:rFonts w:hint="eastAsia"/>
-        </w:rPr>
-      </w:pPr>
-    </w:p>
-    <w:p>
-      <w:pPr>
-        <w:rPr>
-          <w:rFonts w:hint="eastAsia"/>
-        </w:rPr>
-      </w:pPr>
+      <w:r>
+        <w:rPr>
+          <w:rFonts w:hint="eastAsia"/>
+        </w:rPr>
+        <w:t>18.</w:t>
+      </w:r>
+      <w:r>
+        <w:rPr>
+          <w:rFonts w:hint="eastAsia"/>
+        </w:rPr>
+        <w:t>在目标机上查找</w:t>
+      </w:r>
+      <w:r>
+        <w:rPr>
+          <w:rFonts w:hint="eastAsia"/>
+        </w:rPr>
+        <w:t>cc1,</w:t>
+      </w:r>
+      <w:r>
+        <w:rPr>
+          <w:rFonts w:hint="eastAsia"/>
+        </w:rPr>
+        <w:t>得到其所在目录</w:t>
+      </w:r>
+    </w:p>
+    <w:p>
       <w:r>
         <w:rPr>
           <w:noProof/>
         </w:rPr>
+        <w:lastRenderedPageBreak/>
         <w:drawing>
-          <wp:inline distT="0" distB="0" distL="0" distR="0" wp14:anchorId="759F215B" wp14:editId="7C082FD1">
-            <wp:extent cx="5274310" cy="1498051"/>
-            <wp:effectExtent l="0" t="0" r="2540" b="6985"/>
-            <wp:docPr id="12" name="图片 12"/>
+          <wp:inline distT="0" distB="0" distL="0" distR="0" wp14:anchorId="78C6BA04" wp14:editId="44495333">
+            <wp:extent cx="4552950" cy="2105025"/>
+            <wp:effectExtent l="0" t="0" r="0" b="9525"/>
+            <wp:docPr id="13" name="图片 13"/>
             <wp:cNvGraphicFramePr>
               <a:graphicFrameLocks xmlns:a="http://schemas.openxmlformats.org/drawingml/2006/main" noChangeAspect="1"/>
             </wp:cNvGraphicFramePr>
@@ -1265,7 +1358,7 @@
                   <pic:spPr>
                     <a:xfrm>
                       <a:off x="0" y="0"/>
-                      <a:ext cx="5274310" cy="1498051"/>
+                      <a:ext cx="4552950" cy="2105025"/>
                     </a:xfrm>
                     <a:prstGeom prst="rect">
                       <a:avLst/>
@@ -1279,27 +1372,65 @@
       </w:r>
     </w:p>
     <w:p>
-      <w:pPr>
-        <w:rPr>
-          <w:rFonts w:hint="eastAsia"/>
-        </w:rPr>
-      </w:pPr>
-    </w:p>
-    <w:p>
-      <w:pPr>
-        <w:rPr>
-          <w:rFonts w:hint="eastAsia"/>
-        </w:rPr>
-      </w:pPr>
+      <w:r>
+        <w:rPr>
+          <w:rFonts w:hint="eastAsia"/>
+        </w:rPr>
+        <w:t>19.</w:t>
+      </w:r>
+      <w:r>
+        <w:rPr>
+          <w:rFonts w:hint="eastAsia"/>
+        </w:rPr>
+        <w:t>使用</w:t>
+      </w:r>
+      <w:r>
+        <w:rPr>
+          <w:rFonts w:hint="eastAsia"/>
+        </w:rPr>
+        <w:t>export</w:t>
+      </w:r>
+      <w:r>
+        <w:rPr>
+          <w:rFonts w:hint="eastAsia"/>
+        </w:rPr>
+        <w:t>将</w:t>
+      </w:r>
+      <w:r>
+        <w:rPr>
+          <w:rFonts w:hint="eastAsia"/>
+        </w:rPr>
+        <w:t>cc1</w:t>
+      </w:r>
+      <w:r>
+        <w:rPr>
+          <w:rFonts w:hint="eastAsia"/>
+        </w:rPr>
+        <w:t>所在目录加入到</w:t>
+      </w:r>
+      <w:r>
+        <w:rPr>
+          <w:rFonts w:hint="eastAsia"/>
+        </w:rPr>
+        <w:t>PATH</w:t>
+      </w:r>
+      <w:r>
+        <w:rPr>
+          <w:rFonts w:hint="eastAsia"/>
+        </w:rPr>
+        <w:t>环境变量中</w:t>
+      </w:r>
+    </w:p>
+    <w:p>
       <w:r>
         <w:rPr>
           <w:noProof/>
         </w:rPr>
         <w:drawing>
-          <wp:inline distT="0" distB="0" distL="0" distR="0" wp14:anchorId="1BCE7EC5" wp14:editId="72B0A0F5">
-            <wp:extent cx="5274310" cy="3403883"/>
-            <wp:effectExtent l="0" t="0" r="2540" b="6350"/>
-            <wp:docPr id="14" name="图片 14"/>
+          <wp:inline distT="0" distB="0" distL="0" distR="0" wp14:anchorId="759F215B" wp14:editId="7C082FD1">
+            <wp:extent cx="5274310" cy="1498051"/>
+            <wp:effectExtent l="0" t="0" r="2540" b="6985"/>
+            <wp:docPr id="12" name="图片 12"/>
             <wp:cNvGraphicFramePr>
               <a:graphicFrameLocks xmlns:a="http://schemas.openxmlformats.org/drawingml/2006/main" noChangeAspect="1"/>
             </wp:cNvGraphicFramePr>
@@ -1319,7 +1450,7 @@
                   <pic:spPr>
                     <a:xfrm>
                       <a:off x="0" y="0"/>
-                      <a:ext cx="5274310" cy="3403883"/>
+                      <a:ext cx="5274310" cy="1498051"/>
                     </a:xfrm>
                     <a:prstGeom prst="rect">
                       <a:avLst/>
@@ -1333,35 +1464,29 @@
       </w:r>
     </w:p>
     <w:p>
-      <w:pPr>
-        <w:rPr>
-          <w:rFonts w:hint="eastAsia"/>
-        </w:rPr>
-      </w:pPr>
-    </w:p>
-    <w:p>
-      <w:pPr>
-        <w:rPr>
-          <w:rFonts w:hint="eastAsia"/>
-        </w:rPr>
-      </w:pPr>
-    </w:p>
-    <w:p>
-      <w:pPr>
-        <w:rPr>
-          <w:rFonts w:hint="eastAsia"/>
-        </w:rPr>
-      </w:pPr>
+      <w:r>
+        <w:rPr>
+          <w:rFonts w:hint="eastAsia"/>
+        </w:rPr>
+        <w:t>20.</w:t>
+      </w:r>
+      <w:r>
+        <w:rPr>
+          <w:rFonts w:hint="eastAsia"/>
+        </w:rPr>
+        <w:t>再将编译漏洞利用文件</w:t>
+      </w:r>
+    </w:p>
+    <w:p>
       <w:r>
         <w:rPr>
           <w:noProof/>
         </w:rPr>
-        <w:lastRenderedPageBreak/>
         <w:drawing>
-          <wp:inline distT="0" distB="0" distL="0" distR="0" wp14:anchorId="7674F0FF" wp14:editId="7C286ABB">
-            <wp:extent cx="5274310" cy="3046126"/>
-            <wp:effectExtent l="0" t="0" r="2540" b="1905"/>
-            <wp:docPr id="15" name="图片 15"/>
+          <wp:inline distT="0" distB="0" distL="0" distR="0" wp14:anchorId="1BCE7EC5" wp14:editId="72B0A0F5">
+            <wp:extent cx="5274310" cy="3403883"/>
+            <wp:effectExtent l="0" t="0" r="2540" b="6350"/>
+            <wp:docPr id="14" name="图片 14"/>
             <wp:cNvGraphicFramePr>
               <a:graphicFrameLocks xmlns:a="http://schemas.openxmlformats.org/drawingml/2006/main" noChangeAspect="1"/>
             </wp:cNvGraphicFramePr>
@@ -1381,7 +1506,7 @@
                   <pic:spPr>
                     <a:xfrm>
                       <a:off x="0" y="0"/>
-                      <a:ext cx="5274310" cy="3046126"/>
+                      <a:ext cx="5274310" cy="3403883"/>
                     </a:xfrm>
                     <a:prstGeom prst="rect">
                       <a:avLst/>
@@ -1394,23 +1519,50 @@
         </w:drawing>
       </w:r>
     </w:p>
-    <w:p>
-      <w:pPr>
-        <w:rPr>
-          <w:rFonts w:hint="eastAsia"/>
-        </w:rPr>
-      </w:pPr>
+    <w:p/>
+    <w:p>
+      <w:r>
+        <w:rPr>
+          <w:rFonts w:hint="eastAsia"/>
+        </w:rPr>
+        <w:t>21</w:t>
+      </w:r>
+      <w:r>
+        <w:rPr>
+          <w:rFonts w:hint="eastAsia"/>
+        </w:rPr>
+        <w:t>．在目标机上执行漏洞利用程序，程序添加具有</w:t>
+      </w:r>
+      <w:r>
+        <w:rPr>
+          <w:rFonts w:hint="eastAsia"/>
+        </w:rPr>
+        <w:t>root</w:t>
+      </w:r>
+      <w:r>
+        <w:rPr>
+          <w:rFonts w:hint="eastAsia"/>
+        </w:rPr>
+        <w:t>权限的账号</w:t>
+      </w:r>
+      <w:r>
+        <w:rPr>
+          <w:rFonts w:hint="eastAsia"/>
+        </w:rPr>
+        <w:t>firefart</w:t>
+      </w:r>
     </w:p>
     <w:p>
       <w:r>
         <w:rPr>
           <w:noProof/>
         </w:rPr>
+        <w:lastRenderedPageBreak/>
         <w:drawing>
-          <wp:inline distT="0" distB="0" distL="0" distR="0" wp14:anchorId="777A772B" wp14:editId="52C631B3">
-            <wp:extent cx="5274310" cy="2165886"/>
-            <wp:effectExtent l="0" t="0" r="2540" b="6350"/>
-            <wp:docPr id="16" name="图片 16"/>
+          <wp:inline distT="0" distB="0" distL="0" distR="0" wp14:anchorId="7674F0FF" wp14:editId="7C286ABB">
+            <wp:extent cx="5274310" cy="3046126"/>
+            <wp:effectExtent l="0" t="0" r="2540" b="1905"/>
+            <wp:docPr id="15" name="图片 15"/>
             <wp:cNvGraphicFramePr>
               <a:graphicFrameLocks xmlns:a="http://schemas.openxmlformats.org/drawingml/2006/main" noChangeAspect="1"/>
             </wp:cNvGraphicFramePr>
@@ -1430,7 +1582,95 @@
                   <pic:spPr>
                     <a:xfrm>
                       <a:off x="0" y="0"/>
-                      <a:ext cx="5274310" cy="2165886"/>
+                      <a:ext cx="5274310" cy="3046126"/>
+                    </a:xfrm>
+                    <a:prstGeom prst="rect">
+                      <a:avLst/>
+                    </a:prstGeom>
+                  </pic:spPr>
+                </pic:pic>
+              </a:graphicData>
+            </a:graphic>
+          </wp:inline>
+        </w:drawing>
+      </w:r>
+    </w:p>
+    <w:p>
+      <w:r>
+        <w:rPr>
+          <w:rFonts w:hint="eastAsia"/>
+        </w:rPr>
+        <w:t>22.</w:t>
+      </w:r>
+      <w:r>
+        <w:rPr>
+          <w:rFonts w:hint="eastAsia"/>
+        </w:rPr>
+        <w:t>使用新添加的账号</w:t>
+      </w:r>
+      <w:r>
+        <w:rPr>
+          <w:rFonts w:hint="eastAsia"/>
+        </w:rPr>
+        <w:t>firefart</w:t>
+      </w:r>
+      <w:r>
+        <w:rPr>
+          <w:rFonts w:hint="eastAsia"/>
+        </w:rPr>
+        <w:t>登陆</w:t>
+      </w:r>
+      <w:r>
+        <w:rPr>
+          <w:rFonts w:hint="eastAsia"/>
+        </w:rPr>
+        <w:t>目标机，取得</w:t>
+      </w:r>
+      <w:r>
+        <w:rPr>
+          <w:rFonts w:hint="eastAsia"/>
+        </w:rPr>
+        <w:t>root</w:t>
+      </w:r>
+      <w:r>
+        <w:rPr>
+          <w:rFonts w:hint="eastAsia"/>
+        </w:rPr>
+        <w:t>权限</w:t>
+      </w:r>
+      <w:bookmarkStart w:id="0" w:name="_GoBack"/>
+      <w:bookmarkEnd w:id="0"/>
+    </w:p>
+    <w:p>
+      <w:r>
+        <w:rPr>
+          <w:noProof/>
+        </w:rPr>
+        <w:drawing>
+          <wp:inline distT="0" distB="0" distL="0" distR="0" wp14:anchorId="79344576" wp14:editId="40C271EC">
+            <wp:extent cx="5274310" cy="3706057"/>
+            <wp:effectExtent l="0" t="0" r="2540" b="8890"/>
+            <wp:docPr id="3" name="图片 3"/>
+            <wp:cNvGraphicFramePr>
+              <a:graphicFrameLocks xmlns:a="http://schemas.openxmlformats.org/drawingml/2006/main" noChangeAspect="1"/>
+            </wp:cNvGraphicFramePr>
+            <a:graphic xmlns:a="http://schemas.openxmlformats.org/drawingml/2006/main">
+              <a:graphicData uri="http://schemas.openxmlformats.org/drawingml/2006/picture">
+                <pic:pic xmlns:pic="http://schemas.openxmlformats.org/drawingml/2006/picture">
+                  <pic:nvPicPr>
+                    <pic:cNvPr id="0" name=""/>
+                    <pic:cNvPicPr/>
+                  </pic:nvPicPr>
+                  <pic:blipFill>
+                    <a:blip r:embed="rId28"/>
+                    <a:stretch>
+                      <a:fillRect/>
+                    </a:stretch>
+                  </pic:blipFill>
+                  <pic:spPr>
+                    <a:xfrm>
+                      <a:off x="0" y="0"/>
+                      <a:ext cx="5274310" cy="3706057"/>
                     </a:xfrm>
                     <a:prstGeom prst="rect">
                       <a:avLst/>
@@ -1784,6 +2024,57 @@
       <w:u w:val="single"/>
     </w:rPr>
   </w:style>
+  <w:style w:type="paragraph" w:styleId="HTML">
+    <w:name w:val="HTML Preformatted"/>
+    <w:basedOn w:val="a"/>
+    <w:link w:val="HTMLChar"/>
+    <w:uiPriority w:val="99"/>
+    <w:semiHidden/>
+    <w:unhideWhenUsed/>
+    <w:rsid w:val="00BF04DA"/>
+    <w:pPr>
+      <w:widowControl/>
+      <w:tabs>
+        <w:tab w:val="left" w:pos="916"/>
+        <w:tab w:val="left" w:pos="1832"/>
+        <w:tab w:val="left" w:pos="2748"/>
+        <w:tab w:val="left" w:pos="3664"/>
+        <w:tab w:val="left" w:pos="4580"/>
+        <w:tab w:val="left" w:pos="5496"/>
+        <w:tab w:val="left" w:pos="6412"/>
+        <w:tab w:val="left" w:pos="7328"/>
+        <w:tab w:val="left" w:pos="8244"/>
+        <w:tab w:val="left" w:pos="9160"/>
+        <w:tab w:val="left" w:pos="10076"/>
+        <w:tab w:val="left" w:pos="10992"/>
+        <w:tab w:val="left" w:pos="11908"/>
+        <w:tab w:val="left" w:pos="12824"/>
+        <w:tab w:val="left" w:pos="13740"/>
+        <w:tab w:val="left" w:pos="14656"/>
+      </w:tabs>
+      <w:jc w:val="left"/>
+    </w:pPr>
+    <w:rPr>
+      <w:rFonts w:ascii="宋体" w:eastAsia="宋体" w:hAnsi="宋体" w:cs="宋体"/>
+      <w:kern w:val="0"/>
+      <w:sz w:val="24"/>
+      <w:szCs w:val="24"/>
+    </w:rPr>
+  </w:style>
+  <w:style w:type="character" w:customStyle="1" w:styleId="HTMLChar">
+    <w:name w:val="HTML 预设格式 Char"/>
+    <w:basedOn w:val="a0"/>
+    <w:link w:val="HTML"/>
+    <w:uiPriority w:val="99"/>
+    <w:semiHidden/>
+    <w:rsid w:val="00BF04DA"/>
+    <w:rPr>
+      <w:rFonts w:ascii="宋体" w:eastAsia="宋体" w:hAnsi="宋体" w:cs="宋体"/>
+      <w:kern w:val="0"/>
+      <w:sz w:val="24"/>
+      <w:szCs w:val="24"/>
+    </w:rPr>
+  </w:style>
 </w:styles>
 </file>
 
@@ -2019,6 +2310,57 @@
     <w:rPr>
       <w:color w:val="0000FF" w:themeColor="hyperlink"/>
       <w:u w:val="single"/>
+    </w:rPr>
+  </w:style>
+  <w:style w:type="paragraph" w:styleId="HTML">
+    <w:name w:val="HTML Preformatted"/>
+    <w:basedOn w:val="a"/>
+    <w:link w:val="HTMLChar"/>
+    <w:uiPriority w:val="99"/>
+    <w:semiHidden/>
+    <w:unhideWhenUsed/>
+    <w:rsid w:val="00BF04DA"/>
+    <w:pPr>
+      <w:widowControl/>
+      <w:tabs>
+        <w:tab w:val="left" w:pos="916"/>
+        <w:tab w:val="left" w:pos="1832"/>
+        <w:tab w:val="left" w:pos="2748"/>
+        <w:tab w:val="left" w:pos="3664"/>
+        <w:tab w:val="left" w:pos="4580"/>
+        <w:tab w:val="left" w:pos="5496"/>
+        <w:tab w:val="left" w:pos="6412"/>
+        <w:tab w:val="left" w:pos="7328"/>
+        <w:tab w:val="left" w:pos="8244"/>
+        <w:tab w:val="left" w:pos="9160"/>
+        <w:tab w:val="left" w:pos="10076"/>
+        <w:tab w:val="left" w:pos="10992"/>
+        <w:tab w:val="left" w:pos="11908"/>
+        <w:tab w:val="left" w:pos="12824"/>
+        <w:tab w:val="left" w:pos="13740"/>
+        <w:tab w:val="left" w:pos="14656"/>
+      </w:tabs>
+      <w:jc w:val="left"/>
+    </w:pPr>
+    <w:rPr>
+      <w:rFonts w:ascii="宋体" w:eastAsia="宋体" w:hAnsi="宋体" w:cs="宋体"/>
+      <w:kern w:val="0"/>
+      <w:sz w:val="24"/>
+      <w:szCs w:val="24"/>
+    </w:rPr>
+  </w:style>
+  <w:style w:type="character" w:customStyle="1" w:styleId="HTMLChar">
+    <w:name w:val="HTML 预设格式 Char"/>
+    <w:basedOn w:val="a0"/>
+    <w:link w:val="HTML"/>
+    <w:uiPriority w:val="99"/>
+    <w:semiHidden/>
+    <w:rsid w:val="00BF04DA"/>
+    <w:rPr>
+      <w:rFonts w:ascii="宋体" w:eastAsia="宋体" w:hAnsi="宋体" w:cs="宋体"/>
+      <w:kern w:val="0"/>
+      <w:sz w:val="24"/>
+      <w:szCs w:val="24"/>
     </w:rPr>
   </w:style>
 </w:styles>
@@ -2307,4 +2649,16 @@
   <a:objectDefaults/>
   <a:extraClrSchemeLst/>
 </a:theme>
+</file>
+
+<file path=customXml/item1.xml><?xml version="1.0" encoding="utf-8"?>
+<b:Sources xmlns:b="http://schemas.openxmlformats.org/officeDocument/2006/bibliography" xmlns="http://schemas.openxmlformats.org/officeDocument/2006/bibliography" SelectedStyle="\APA.XSL" StyleName="APA"/>
+</file>
+
+<file path=customXml/itemProps1.xml><?xml version="1.0" encoding="utf-8"?>
+<ds:datastoreItem xmlns:ds="http://schemas.openxmlformats.org/officeDocument/2006/customXml" ds:itemID="{4BB3D0D2-9DC9-45FE-85BE-AE1F930BE880}">
+  <ds:schemaRefs>
+    <ds:schemaRef ds:uri="http://schemas.openxmlformats.org/officeDocument/2006/bibliography"/>
+  </ds:schemaRefs>
+</ds:datastoreItem>
 </file>